--- a/00-cahier-des-charges.docx
+++ b/00-cahier-des-charges.docx
@@ -341,7 +341,7 @@
                     </mc:Choice>
                     <mc:Fallback>
                       <w:pict>
-                        <v:rect w14:anchorId="2904FE15" id="Rectangle 18" o:spid="_x0000_s1026" alt="Titre : Ligne" style="position:absolute;margin-left:151.5pt;margin-top:52.4pt;width:299.25pt;height:3.6pt;z-index:251660288;visibility:visible;mso-wrap-style:square;mso-width-percent:0;mso-height-percent:0;mso-wrap-distance-left:9pt;mso-wrap-distance-top:0;mso-wrap-distance-right:9pt;mso-wrap-distance-bottom:0;mso-position-horizontal:absolute;mso-position-horizontal-relative:text;mso-position-vertical:absolute;mso-position-vertical-relative:text;mso-width-percent:0;mso-height-percent:0;mso-width-relative:margin;mso-height-relative:margin;v-text-anchor:middle" o:gfxdata="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" fillcolor="#f3642c [3215]" stroked="f" strokeweight="2.25pt"/>
+                        <v:rect w14:anchorId="4B6A384D" id="Rectangle 18" o:spid="_x0000_s1026" alt="Titre : Ligne" style="position:absolute;margin-left:151.5pt;margin-top:52.4pt;width:299.25pt;height:3.6pt;z-index:251660288;visibility:visible;mso-wrap-style:square;mso-width-percent:0;mso-height-percent:0;mso-wrap-distance-left:9pt;mso-wrap-distance-top:0;mso-wrap-distance-right:9pt;mso-wrap-distance-bottom:0;mso-position-horizontal:absolute;mso-position-horizontal-relative:text;mso-position-vertical:absolute;mso-position-vertical-relative:text;mso-width-percent:0;mso-height-percent:0;mso-width-relative:margin;mso-height-relative:margin;v-text-anchor:middle" o:gfxdata="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" fillcolor="#f3642c [3215]" stroked="f" strokeweight="2.25pt"/>
                       </w:pict>
                     </mc:Fallback>
                   </mc:AlternateContent>
@@ -3581,11 +3581,277 @@
         <w:t>. Une alerte par mail (ou par le biais de l’interface admin sera envoyée aux administrateurs)</w:t>
       </w:r>
     </w:p>
+    <w:p>
+      <w:pPr>
+        <w:jc w:val="left"/>
+      </w:pPr>
+    </w:p>
+    <w:p>
+      <w:pPr>
+        <w:pStyle w:val="Titre1"/>
+      </w:pPr>
+      <w:r>
+        <w:t xml:space="preserve">LES CONCURRENTS </w:t>
+      </w:r>
+    </w:p>
     <w:p/>
+    <w:p>
+      <w:pPr>
+        <w:pStyle w:val="Titre2"/>
+      </w:pPr>
+      <w:r>
+        <w:t>Uber Eats</w:t>
+      </w:r>
+    </w:p>
+    <w:p/>
+    <w:p>
+      <w:r>
+        <w:drawing>
+          <wp:inline distT="0" distB="0" distL="0" distR="0" wp14:anchorId="7D8A65C5" wp14:editId="61547626">
+            <wp:extent cx="6645910" cy="2460625"/>
+            <wp:effectExtent l="19050" t="19050" r="21590" b="15875"/>
+            <wp:docPr id="1" name="Image 1"/>
+            <wp:cNvGraphicFramePr>
+              <a:graphicFrameLocks xmlns:a="http://schemas.openxmlformats.org/drawingml/2006/main" noChangeAspect="1"/>
+            </wp:cNvGraphicFramePr>
+            <a:graphic xmlns:a="http://schemas.openxmlformats.org/drawingml/2006/main">
+              <a:graphicData uri="http://schemas.openxmlformats.org/drawingml/2006/picture">
+                <pic:pic xmlns:pic="http://schemas.openxmlformats.org/drawingml/2006/picture">
+                  <pic:nvPicPr>
+                    <pic:cNvPr id="1" name=""/>
+                    <pic:cNvPicPr/>
+                  </pic:nvPicPr>
+                  <pic:blipFill>
+                    <a:blip r:embed="rId20"/>
+                    <a:stretch>
+                      <a:fillRect/>
+                    </a:stretch>
+                  </pic:blipFill>
+                  <pic:spPr>
+                    <a:xfrm>
+                      <a:off x="0" y="0"/>
+                      <a:ext cx="6645910" cy="2460625"/>
+                    </a:xfrm>
+                    <a:prstGeom prst="rect">
+                      <a:avLst/>
+                    </a:prstGeom>
+                    <a:ln>
+                      <a:solidFill>
+                        <a:schemeClr val="accent1"/>
+                      </a:solidFill>
+                    </a:ln>
+                  </pic:spPr>
+                </pic:pic>
+              </a:graphicData>
+            </a:graphic>
+          </wp:inline>
+        </w:drawing>
+      </w:r>
+    </w:p>
+    <w:p/>
+    <w:p>
+      <w:pPr>
+        <w:pStyle w:val="Titre2"/>
+      </w:pPr>
+      <w:r>
+        <w:t xml:space="preserve">Just </w:t>
+      </w:r>
+      <w:proofErr w:type="spellStart"/>
+      <w:r>
+        <w:t>Eat</w:t>
+      </w:r>
+      <w:proofErr w:type="spellEnd"/>
+    </w:p>
+    <w:p/>
+    <w:p>
+      <w:r>
+        <w:drawing>
+          <wp:inline distT="0" distB="0" distL="0" distR="0" wp14:anchorId="0C6B88A7" wp14:editId="069E7AD1">
+            <wp:extent cx="6645910" cy="2359025"/>
+            <wp:effectExtent l="19050" t="19050" r="21590" b="22225"/>
+            <wp:docPr id="3" name="Image 3"/>
+            <wp:cNvGraphicFramePr>
+              <a:graphicFrameLocks xmlns:a="http://schemas.openxmlformats.org/drawingml/2006/main" noChangeAspect="1"/>
+            </wp:cNvGraphicFramePr>
+            <a:graphic xmlns:a="http://schemas.openxmlformats.org/drawingml/2006/main">
+              <a:graphicData uri="http://schemas.openxmlformats.org/drawingml/2006/picture">
+                <pic:pic xmlns:pic="http://schemas.openxmlformats.org/drawingml/2006/picture">
+                  <pic:nvPicPr>
+                    <pic:cNvPr id="1" name=""/>
+                    <pic:cNvPicPr/>
+                  </pic:nvPicPr>
+                  <pic:blipFill>
+                    <a:blip r:embed="rId21"/>
+                    <a:stretch>
+                      <a:fillRect/>
+                    </a:stretch>
+                  </pic:blipFill>
+                  <pic:spPr>
+                    <a:xfrm>
+                      <a:off x="0" y="0"/>
+                      <a:ext cx="6645910" cy="2359025"/>
+                    </a:xfrm>
+                    <a:prstGeom prst="rect">
+                      <a:avLst/>
+                    </a:prstGeom>
+                    <a:ln>
+                      <a:solidFill>
+                        <a:schemeClr val="accent1"/>
+                      </a:solidFill>
+                    </a:ln>
+                  </pic:spPr>
+                </pic:pic>
+              </a:graphicData>
+            </a:graphic>
+          </wp:inline>
+        </w:drawing>
+      </w:r>
+    </w:p>
+    <w:p>
+      <w:pPr>
+        <w:pStyle w:val="Titre2"/>
+      </w:pPr>
+      <w:r>
+        <w:lastRenderedPageBreak/>
+        <w:t>Deliveroo</w:t>
+      </w:r>
+    </w:p>
+    <w:p/>
+    <w:p>
+      <w:r>
+        <w:drawing>
+          <wp:inline distT="0" distB="0" distL="0" distR="0" wp14:anchorId="6D0A1D2F" wp14:editId="10300FB1">
+            <wp:extent cx="6645910" cy="2571750"/>
+            <wp:effectExtent l="19050" t="19050" r="21590" b="19050"/>
+            <wp:docPr id="4" name="Image 4"/>
+            <wp:cNvGraphicFramePr>
+              <a:graphicFrameLocks xmlns:a="http://schemas.openxmlformats.org/drawingml/2006/main" noChangeAspect="1"/>
+            </wp:cNvGraphicFramePr>
+            <a:graphic xmlns:a="http://schemas.openxmlformats.org/drawingml/2006/main">
+              <a:graphicData uri="http://schemas.openxmlformats.org/drawingml/2006/picture">
+                <pic:pic xmlns:pic="http://schemas.openxmlformats.org/drawingml/2006/picture">
+                  <pic:nvPicPr>
+                    <pic:cNvPr id="1" name=""/>
+                    <pic:cNvPicPr/>
+                  </pic:nvPicPr>
+                  <pic:blipFill rotWithShape="1">
+                    <a:blip r:embed="rId22"/>
+                    <a:srcRect b="6639"/>
+                    <a:stretch/>
+                  </pic:blipFill>
+                  <pic:spPr bwMode="auto">
+                    <a:xfrm>
+                      <a:off x="0" y="0"/>
+                      <a:ext cx="6645910" cy="2571750"/>
+                    </a:xfrm>
+                    <a:prstGeom prst="rect">
+                      <a:avLst/>
+                    </a:prstGeom>
+                    <a:ln w="9525" cap="flat" cmpd="sng" algn="ctr">
+                      <a:solidFill>
+                        <a:srgbClr val="3F1D5A"/>
+                      </a:solidFill>
+                      <a:prstDash val="solid"/>
+                      <a:round/>
+                      <a:headEnd type="none" w="med" len="med"/>
+                      <a:tailEnd type="none" w="med" len="med"/>
+                      <a:extLst>
+                        <a:ext uri="{C807C97D-BFC1-408E-A445-0C87EB9F89A2}">
+                          <ask:lineSketchStyleProps xmlns:ask="http://schemas.microsoft.com/office/drawing/2018/sketchyshapes" sd="0">
+                            <a:custGeom>
+                              <a:avLst/>
+                              <a:gdLst/>
+                              <a:ahLst/>
+                              <a:cxnLst/>
+                              <a:rect l="0" t="0" r="0" b="0"/>
+                              <a:pathLst/>
+                            </a:custGeom>
+                            <ask:type/>
+                          </ask:lineSketchStyleProps>
+                        </a:ext>
+                      </a:extLst>
+                    </a:ln>
+                    <a:extLst>
+                      <a:ext uri="{53640926-AAD7-44D8-BBD7-CCE9431645EC}">
+                        <a14:shadowObscured xmlns:a14="http://schemas.microsoft.com/office/drawing/2010/main"/>
+                      </a:ext>
+                    </a:extLst>
+                  </pic:spPr>
+                </pic:pic>
+              </a:graphicData>
+            </a:graphic>
+          </wp:inline>
+        </w:drawing>
+      </w:r>
+    </w:p>
+    <w:p>
+      <w:pPr>
+        <w:pStyle w:val="Titre2"/>
+      </w:pPr>
+    </w:p>
+    <w:p>
+      <w:pPr>
+        <w:pStyle w:val="Titre2"/>
+      </w:pPr>
+      <w:r>
+        <w:t>Doordash</w:t>
+      </w:r>
+    </w:p>
+    <w:p/>
+    <w:p>
+      <w:r>
+        <w:drawing>
+          <wp:inline distT="0" distB="0" distL="0" distR="0" wp14:anchorId="10172788" wp14:editId="10A8B0F7">
+            <wp:extent cx="6645910" cy="3972560"/>
+            <wp:effectExtent l="19050" t="19050" r="21590" b="27940"/>
+            <wp:docPr id="5" name="Image 5"/>
+            <wp:cNvGraphicFramePr>
+              <a:graphicFrameLocks xmlns:a="http://schemas.openxmlformats.org/drawingml/2006/main" noChangeAspect="1"/>
+            </wp:cNvGraphicFramePr>
+            <a:graphic xmlns:a="http://schemas.openxmlformats.org/drawingml/2006/main">
+              <a:graphicData uri="http://schemas.openxmlformats.org/drawingml/2006/picture">
+                <pic:pic xmlns:pic="http://schemas.openxmlformats.org/drawingml/2006/picture">
+                  <pic:nvPicPr>
+                    <pic:cNvPr id="1" name=""/>
+                    <pic:cNvPicPr/>
+                  </pic:nvPicPr>
+                  <pic:blipFill>
+                    <a:blip r:embed="rId23"/>
+                    <a:stretch>
+                      <a:fillRect/>
+                    </a:stretch>
+                  </pic:blipFill>
+                  <pic:spPr>
+                    <a:xfrm>
+                      <a:off x="0" y="0"/>
+                      <a:ext cx="6645910" cy="3972560"/>
+                    </a:xfrm>
+                    <a:prstGeom prst="rect">
+                      <a:avLst/>
+                    </a:prstGeom>
+                    <a:ln>
+                      <a:solidFill>
+                        <a:schemeClr val="accent1"/>
+                      </a:solidFill>
+                    </a:ln>
+                  </pic:spPr>
+                </pic:pic>
+              </a:graphicData>
+            </a:graphic>
+          </wp:inline>
+        </w:drawing>
+      </w:r>
+    </w:p>
+    <w:p/>
+    <w:p>
+      <w:r>
+        <w:t xml:space="preserve">Dans l’ensemble des concurrents, on remarque une charte graphique à peu près semblable. L’adresse est demandée en premier lieu. Un menu de connexion est tout de même disponible. </w:t>
+      </w:r>
+    </w:p>
     <w:sectPr>
-      <w:headerReference w:type="default" r:id="rId20"/>
-      <w:footerReference w:type="even" r:id="rId21"/>
-      <w:footerReference w:type="default" r:id="rId22"/>
+      <w:headerReference w:type="default" r:id="rId24"/>
+      <w:footerReference w:type="even" r:id="rId25"/>
+      <w:footerReference w:type="default" r:id="rId26"/>
       <w:pgSz w:w="11906" w:h="16838" w:code="9"/>
       <w:pgMar w:top="720" w:right="720" w:bottom="720" w:left="720" w:header="576" w:footer="432" w:gutter="0"/>
       <w:pgNumType w:start="0"/>

--- a/00-cahier-des-charges.docx
+++ b/00-cahier-des-charges.docx
@@ -341,7 +341,7 @@
                     </mc:Choice>
                     <mc:Fallback>
                       <w:pict>
-                        <v:rect w14:anchorId="4B6A384D" id="Rectangle 18" o:spid="_x0000_s1026" alt="Titre : Ligne" style="position:absolute;margin-left:151.5pt;margin-top:52.4pt;width:299.25pt;height:3.6pt;z-index:251660288;visibility:visible;mso-wrap-style:square;mso-width-percent:0;mso-height-percent:0;mso-wrap-distance-left:9pt;mso-wrap-distance-top:0;mso-wrap-distance-right:9pt;mso-wrap-distance-bottom:0;mso-position-horizontal:absolute;mso-position-horizontal-relative:text;mso-position-vertical:absolute;mso-position-vertical-relative:text;mso-width-percent:0;mso-height-percent:0;mso-width-relative:margin;mso-height-relative:margin;v-text-anchor:middle" o:gfxdata="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" fillcolor="#f3642c [3215]" stroked="f" strokeweight="2.25pt"/>
+                        <v:rect w14:anchorId="60D648E5" id="Rectangle 18" o:spid="_x0000_s1026" alt="Titre : Ligne" style="position:absolute;margin-left:151.5pt;margin-top:52.4pt;width:299.25pt;height:3.6pt;z-index:251660288;visibility:visible;mso-wrap-style:square;mso-width-percent:0;mso-height-percent:0;mso-wrap-distance-left:9pt;mso-wrap-distance-top:0;mso-wrap-distance-right:9pt;mso-wrap-distance-bottom:0;mso-position-horizontal:absolute;mso-position-horizontal-relative:text;mso-position-vertical:absolute;mso-position-vertical-relative:text;mso-width-percent:0;mso-height-percent:0;mso-width-relative:margin;mso-height-relative:margin;v-text-anchor:middle" o:gfxdata="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" fillcolor="#f3642c [3215]" stroked="f" strokeweight="2.25pt"/>
                       </w:pict>
                     </mc:Fallback>
                   </mc:AlternateContent>
@@ -1101,7 +1101,7 @@
           <w:r>
             <w:fldChar w:fldCharType="separate"/>
           </w:r>
-          <w:hyperlink w:anchor="_Toc50976243" w:history="1">
+          <w:hyperlink w:anchor="_Toc50977367" w:history="1">
             <w:r>
               <w:rPr>
                 <w:rStyle w:val="Lienhypertexte"/>
@@ -1128,7 +1128,7 @@
                 <w:noProof/>
                 <w:webHidden/>
               </w:rPr>
-              <w:instrText xml:space="preserve"> PAGEREF _Toc50976243 \h </w:instrText>
+              <w:instrText xml:space="preserve"> PAGEREF _Toc50977367 \h </w:instrText>
             </w:r>
             <w:r>
               <w:rPr>
@@ -1170,7 +1170,7 @@
               <w:lang w:eastAsia="fr-FR"/>
             </w:rPr>
           </w:pPr>
-          <w:hyperlink w:anchor="_Toc50976244" w:history="1">
+          <w:hyperlink w:anchor="_Toc50977368" w:history="1">
             <w:r>
               <w:rPr>
                 <w:rStyle w:val="Lienhypertexte"/>
@@ -1197,7 +1197,7 @@
                 <w:noProof/>
                 <w:webHidden/>
               </w:rPr>
-              <w:instrText xml:space="preserve"> PAGEREF _Toc50976244 \h </w:instrText>
+              <w:instrText xml:space="preserve"> PAGEREF _Toc50977368 \h </w:instrText>
             </w:r>
             <w:r>
               <w:rPr>
@@ -1239,7 +1239,7 @@
               <w:lang w:eastAsia="fr-FR"/>
             </w:rPr>
           </w:pPr>
-          <w:hyperlink w:anchor="_Toc50976245" w:history="1">
+          <w:hyperlink w:anchor="_Toc50977369" w:history="1">
             <w:r>
               <w:rPr>
                 <w:rStyle w:val="Lienhypertexte"/>
@@ -1266,7 +1266,7 @@
                 <w:noProof/>
                 <w:webHidden/>
               </w:rPr>
-              <w:instrText xml:space="preserve"> PAGEREF _Toc50976245 \h </w:instrText>
+              <w:instrText xml:space="preserve"> PAGEREF _Toc50977369 \h </w:instrText>
             </w:r>
             <w:r>
               <w:rPr>
@@ -1308,7 +1308,7 @@
               <w:lang w:eastAsia="fr-FR"/>
             </w:rPr>
           </w:pPr>
-          <w:hyperlink w:anchor="_Toc50976246" w:history="1">
+          <w:hyperlink w:anchor="_Toc50977370" w:history="1">
             <w:r>
               <w:rPr>
                 <w:rStyle w:val="Lienhypertexte"/>
@@ -1335,7 +1335,7 @@
                 <w:noProof/>
                 <w:webHidden/>
               </w:rPr>
-              <w:instrText xml:space="preserve"> PAGEREF _Toc50976246 \h </w:instrText>
+              <w:instrText xml:space="preserve"> PAGEREF _Toc50977370 \h </w:instrText>
             </w:r>
             <w:r>
               <w:rPr>
@@ -1377,7 +1377,7 @@
               <w:lang w:eastAsia="fr-FR"/>
             </w:rPr>
           </w:pPr>
-          <w:hyperlink w:anchor="_Toc50976247" w:history="1">
+          <w:hyperlink w:anchor="_Toc50977371" w:history="1">
             <w:r>
               <w:rPr>
                 <w:rStyle w:val="Lienhypertexte"/>
@@ -1404,7 +1404,7 @@
                 <w:noProof/>
                 <w:webHidden/>
               </w:rPr>
-              <w:instrText xml:space="preserve"> PAGEREF _Toc50976247 \h </w:instrText>
+              <w:instrText xml:space="preserve"> PAGEREF _Toc50977371 \h </w:instrText>
             </w:r>
             <w:r>
               <w:rPr>
@@ -1446,7 +1446,7 @@
               <w:lang w:eastAsia="fr-FR"/>
             </w:rPr>
           </w:pPr>
-          <w:hyperlink w:anchor="_Toc50976248" w:history="1">
+          <w:hyperlink w:anchor="_Toc50977372" w:history="1">
             <w:r>
               <w:rPr>
                 <w:rStyle w:val="Lienhypertexte"/>
@@ -1473,7 +1473,7 @@
                 <w:noProof/>
                 <w:webHidden/>
               </w:rPr>
-              <w:instrText xml:space="preserve"> PAGEREF _Toc50976248 \h </w:instrText>
+              <w:instrText xml:space="preserve"> PAGEREF _Toc50977372 \h </w:instrText>
             </w:r>
             <w:r>
               <w:rPr>
@@ -1515,7 +1515,7 @@
               <w:lang w:eastAsia="fr-FR"/>
             </w:rPr>
           </w:pPr>
-          <w:hyperlink w:anchor="_Toc50976249" w:history="1">
+          <w:hyperlink w:anchor="_Toc50977373" w:history="1">
             <w:r>
               <w:rPr>
                 <w:rStyle w:val="Lienhypertexte"/>
@@ -1542,7 +1542,7 @@
                 <w:noProof/>
                 <w:webHidden/>
               </w:rPr>
-              <w:instrText xml:space="preserve"> PAGEREF _Toc50976249 \h </w:instrText>
+              <w:instrText xml:space="preserve"> PAGEREF _Toc50977373 \h </w:instrText>
             </w:r>
             <w:r>
               <w:rPr>
@@ -1584,7 +1584,7 @@
               <w:lang w:eastAsia="fr-FR"/>
             </w:rPr>
           </w:pPr>
-          <w:hyperlink w:anchor="_Toc50976250" w:history="1">
+          <w:hyperlink w:anchor="_Toc50977374" w:history="1">
             <w:r>
               <w:rPr>
                 <w:rStyle w:val="Lienhypertexte"/>
@@ -1611,7 +1611,7 @@
                 <w:noProof/>
                 <w:webHidden/>
               </w:rPr>
-              <w:instrText xml:space="preserve"> PAGEREF _Toc50976250 \h </w:instrText>
+              <w:instrText xml:space="preserve"> PAGEREF _Toc50977374 \h </w:instrText>
             </w:r>
             <w:r>
               <w:rPr>
@@ -1653,7 +1653,7 @@
               <w:lang w:eastAsia="fr-FR"/>
             </w:rPr>
           </w:pPr>
-          <w:hyperlink w:anchor="_Toc50976251" w:history="1">
+          <w:hyperlink w:anchor="_Toc50977375" w:history="1">
             <w:r>
               <w:rPr>
                 <w:rStyle w:val="Lienhypertexte"/>
@@ -1680,7 +1680,7 @@
                 <w:noProof/>
                 <w:webHidden/>
               </w:rPr>
-              <w:instrText xml:space="preserve"> PAGEREF _Toc50976251 \h </w:instrText>
+              <w:instrText xml:space="preserve"> PAGEREF _Toc50977375 \h </w:instrText>
             </w:r>
             <w:r>
               <w:rPr>
@@ -1722,7 +1722,7 @@
               <w:lang w:eastAsia="fr-FR"/>
             </w:rPr>
           </w:pPr>
-          <w:hyperlink w:anchor="_Toc50976252" w:history="1">
+          <w:hyperlink w:anchor="_Toc50977376" w:history="1">
             <w:r>
               <w:rPr>
                 <w:rStyle w:val="Lienhypertexte"/>
@@ -1749,7 +1749,7 @@
                 <w:noProof/>
                 <w:webHidden/>
               </w:rPr>
-              <w:instrText xml:space="preserve"> PAGEREF _Toc50976252 \h </w:instrText>
+              <w:instrText xml:space="preserve"> PAGEREF _Toc50977376 \h </w:instrText>
             </w:r>
             <w:r>
               <w:rPr>
@@ -1791,7 +1791,7 @@
               <w:lang w:eastAsia="fr-FR"/>
             </w:rPr>
           </w:pPr>
-          <w:hyperlink w:anchor="_Toc50976253" w:history="1">
+          <w:hyperlink w:anchor="_Toc50977377" w:history="1">
             <w:r>
               <w:rPr>
                 <w:rStyle w:val="Lienhypertexte"/>
@@ -1818,7 +1818,7 @@
                 <w:noProof/>
                 <w:webHidden/>
               </w:rPr>
-              <w:instrText xml:space="preserve"> PAGEREF _Toc50976253 \h </w:instrText>
+              <w:instrText xml:space="preserve"> PAGEREF _Toc50977377 \h </w:instrText>
             </w:r>
             <w:r>
               <w:rPr>
@@ -1860,7 +1860,7 @@
               <w:lang w:eastAsia="fr-FR"/>
             </w:rPr>
           </w:pPr>
-          <w:hyperlink w:anchor="_Toc50976254" w:history="1">
+          <w:hyperlink w:anchor="_Toc50977378" w:history="1">
             <w:r>
               <w:rPr>
                 <w:rStyle w:val="Lienhypertexte"/>
@@ -1887,7 +1887,7 @@
                 <w:noProof/>
                 <w:webHidden/>
               </w:rPr>
-              <w:instrText xml:space="preserve"> PAGEREF _Toc50976254 \h </w:instrText>
+              <w:instrText xml:space="preserve"> PAGEREF _Toc50977378 \h </w:instrText>
             </w:r>
             <w:r>
               <w:rPr>
@@ -1929,7 +1929,7 @@
               <w:lang w:eastAsia="fr-FR"/>
             </w:rPr>
           </w:pPr>
-          <w:hyperlink w:anchor="_Toc50976255" w:history="1">
+          <w:hyperlink w:anchor="_Toc50977379" w:history="1">
             <w:r>
               <w:rPr>
                 <w:rStyle w:val="Lienhypertexte"/>
@@ -1956,7 +1956,7 @@
                 <w:noProof/>
                 <w:webHidden/>
               </w:rPr>
-              <w:instrText xml:space="preserve"> PAGEREF _Toc50976255 \h </w:instrText>
+              <w:instrText xml:space="preserve"> PAGEREF _Toc50977379 \h </w:instrText>
             </w:r>
             <w:r>
               <w:rPr>
@@ -1998,7 +1998,7 @@
               <w:lang w:eastAsia="fr-FR"/>
             </w:rPr>
           </w:pPr>
-          <w:hyperlink w:anchor="_Toc50976256" w:history="1">
+          <w:hyperlink w:anchor="_Toc50977380" w:history="1">
             <w:r>
               <w:rPr>
                 <w:rStyle w:val="Lienhypertexte"/>
@@ -2025,7 +2025,7 @@
                 <w:noProof/>
                 <w:webHidden/>
               </w:rPr>
-              <w:instrText xml:space="preserve"> PAGEREF _Toc50976256 \h </w:instrText>
+              <w:instrText xml:space="preserve"> PAGEREF _Toc50977380 \h </w:instrText>
             </w:r>
             <w:r>
               <w:rPr>
@@ -2067,7 +2067,7 @@
               <w:lang w:eastAsia="fr-FR"/>
             </w:rPr>
           </w:pPr>
-          <w:hyperlink w:anchor="_Toc50976257" w:history="1">
+          <w:hyperlink w:anchor="_Toc50977381" w:history="1">
             <w:r>
               <w:rPr>
                 <w:rStyle w:val="Lienhypertexte"/>
@@ -2094,7 +2094,7 @@
                 <w:noProof/>
                 <w:webHidden/>
               </w:rPr>
-              <w:instrText xml:space="preserve"> PAGEREF _Toc50976257 \h </w:instrText>
+              <w:instrText xml:space="preserve"> PAGEREF _Toc50977381 \h </w:instrText>
             </w:r>
             <w:r>
               <w:rPr>
@@ -2136,7 +2136,7 @@
               <w:lang w:eastAsia="fr-FR"/>
             </w:rPr>
           </w:pPr>
-          <w:hyperlink w:anchor="_Toc50976258" w:history="1">
+          <w:hyperlink w:anchor="_Toc50977382" w:history="1">
             <w:r>
               <w:rPr>
                 <w:rStyle w:val="Lienhypertexte"/>
@@ -2163,7 +2163,7 @@
                 <w:noProof/>
                 <w:webHidden/>
               </w:rPr>
-              <w:instrText xml:space="preserve"> PAGEREF _Toc50976258 \h </w:instrText>
+              <w:instrText xml:space="preserve"> PAGEREF _Toc50977382 \h </w:instrText>
             </w:r>
             <w:r>
               <w:rPr>
@@ -2205,7 +2205,7 @@
               <w:lang w:eastAsia="fr-FR"/>
             </w:rPr>
           </w:pPr>
-          <w:hyperlink w:anchor="_Toc50976259" w:history="1">
+          <w:hyperlink w:anchor="_Toc50977383" w:history="1">
             <w:r>
               <w:rPr>
                 <w:rStyle w:val="Lienhypertexte"/>
@@ -2232,7 +2232,7 @@
                 <w:noProof/>
                 <w:webHidden/>
               </w:rPr>
-              <w:instrText xml:space="preserve"> PAGEREF _Toc50976259 \h </w:instrText>
+              <w:instrText xml:space="preserve"> PAGEREF _Toc50977383 \h </w:instrText>
             </w:r>
             <w:r>
               <w:rPr>
@@ -2253,6 +2253,351 @@
                 <w:webHidden/>
               </w:rPr>
               <w:t>7</w:t>
+            </w:r>
+            <w:r>
+              <w:rPr>
+                <w:noProof/>
+                <w:webHidden/>
+              </w:rPr>
+              <w:fldChar w:fldCharType="end"/>
+            </w:r>
+          </w:hyperlink>
+        </w:p>
+        <w:p>
+          <w:pPr>
+            <w:pStyle w:val="TM1"/>
+            <w:tabs>
+              <w:tab w:val="right" w:leader="dot" w:pos="10456"/>
+            </w:tabs>
+            <w:rPr>
+              <w:noProof/>
+              <w:lang w:eastAsia="fr-FR"/>
+            </w:rPr>
+          </w:pPr>
+          <w:hyperlink w:anchor="_Toc50977384" w:history="1">
+            <w:r>
+              <w:rPr>
+                <w:rStyle w:val="Lienhypertexte"/>
+                <w:noProof/>
+              </w:rPr>
+              <w:t>LES CONCURRENTS</w:t>
+            </w:r>
+            <w:r>
+              <w:rPr>
+                <w:noProof/>
+                <w:webHidden/>
+              </w:rPr>
+              <w:tab/>
+            </w:r>
+            <w:r>
+              <w:rPr>
+                <w:noProof/>
+                <w:webHidden/>
+              </w:rPr>
+              <w:fldChar w:fldCharType="begin"/>
+            </w:r>
+            <w:r>
+              <w:rPr>
+                <w:noProof/>
+                <w:webHidden/>
+              </w:rPr>
+              <w:instrText xml:space="preserve"> PAGEREF _Toc50977384 \h </w:instrText>
+            </w:r>
+            <w:r>
+              <w:rPr>
+                <w:noProof/>
+                <w:webHidden/>
+              </w:rPr>
+            </w:r>
+            <w:r>
+              <w:rPr>
+                <w:noProof/>
+                <w:webHidden/>
+              </w:rPr>
+              <w:fldChar w:fldCharType="separate"/>
+            </w:r>
+            <w:r>
+              <w:rPr>
+                <w:noProof/>
+                <w:webHidden/>
+              </w:rPr>
+              <w:t>7</w:t>
+            </w:r>
+            <w:r>
+              <w:rPr>
+                <w:noProof/>
+                <w:webHidden/>
+              </w:rPr>
+              <w:fldChar w:fldCharType="end"/>
+            </w:r>
+          </w:hyperlink>
+        </w:p>
+        <w:p>
+          <w:pPr>
+            <w:pStyle w:val="TM2"/>
+            <w:tabs>
+              <w:tab w:val="right" w:leader="dot" w:pos="10456"/>
+            </w:tabs>
+            <w:rPr>
+              <w:noProof/>
+              <w:lang w:eastAsia="fr-FR"/>
+            </w:rPr>
+          </w:pPr>
+          <w:hyperlink w:anchor="_Toc50977385" w:history="1">
+            <w:r>
+              <w:rPr>
+                <w:rStyle w:val="Lienhypertexte"/>
+                <w:noProof/>
+              </w:rPr>
+              <w:t>Uber Eats</w:t>
+            </w:r>
+            <w:r>
+              <w:rPr>
+                <w:noProof/>
+                <w:webHidden/>
+              </w:rPr>
+              <w:tab/>
+            </w:r>
+            <w:r>
+              <w:rPr>
+                <w:noProof/>
+                <w:webHidden/>
+              </w:rPr>
+              <w:fldChar w:fldCharType="begin"/>
+            </w:r>
+            <w:r>
+              <w:rPr>
+                <w:noProof/>
+                <w:webHidden/>
+              </w:rPr>
+              <w:instrText xml:space="preserve"> PAGEREF _Toc50977385 \h </w:instrText>
+            </w:r>
+            <w:r>
+              <w:rPr>
+                <w:noProof/>
+                <w:webHidden/>
+              </w:rPr>
+            </w:r>
+            <w:r>
+              <w:rPr>
+                <w:noProof/>
+                <w:webHidden/>
+              </w:rPr>
+              <w:fldChar w:fldCharType="separate"/>
+            </w:r>
+            <w:r>
+              <w:rPr>
+                <w:noProof/>
+                <w:webHidden/>
+              </w:rPr>
+              <w:t>7</w:t>
+            </w:r>
+            <w:r>
+              <w:rPr>
+                <w:noProof/>
+                <w:webHidden/>
+              </w:rPr>
+              <w:fldChar w:fldCharType="end"/>
+            </w:r>
+          </w:hyperlink>
+        </w:p>
+        <w:p>
+          <w:pPr>
+            <w:pStyle w:val="TM2"/>
+            <w:tabs>
+              <w:tab w:val="right" w:leader="dot" w:pos="10456"/>
+            </w:tabs>
+            <w:rPr>
+              <w:noProof/>
+              <w:lang w:eastAsia="fr-FR"/>
+            </w:rPr>
+          </w:pPr>
+          <w:hyperlink w:anchor="_Toc50977386" w:history="1">
+            <w:r>
+              <w:rPr>
+                <w:rStyle w:val="Lienhypertexte"/>
+                <w:noProof/>
+              </w:rPr>
+              <w:t>Just Eat</w:t>
+            </w:r>
+            <w:r>
+              <w:rPr>
+                <w:noProof/>
+                <w:webHidden/>
+              </w:rPr>
+              <w:tab/>
+            </w:r>
+            <w:r>
+              <w:rPr>
+                <w:noProof/>
+                <w:webHidden/>
+              </w:rPr>
+              <w:fldChar w:fldCharType="begin"/>
+            </w:r>
+            <w:r>
+              <w:rPr>
+                <w:noProof/>
+                <w:webHidden/>
+              </w:rPr>
+              <w:instrText xml:space="preserve"> PAGEREF _Toc50977386 \h </w:instrText>
+            </w:r>
+            <w:r>
+              <w:rPr>
+                <w:noProof/>
+                <w:webHidden/>
+              </w:rPr>
+            </w:r>
+            <w:r>
+              <w:rPr>
+                <w:noProof/>
+                <w:webHidden/>
+              </w:rPr>
+              <w:fldChar w:fldCharType="separate"/>
+            </w:r>
+            <w:r>
+              <w:rPr>
+                <w:noProof/>
+                <w:webHidden/>
+              </w:rPr>
+              <w:t>7</w:t>
+            </w:r>
+            <w:r>
+              <w:rPr>
+                <w:noProof/>
+                <w:webHidden/>
+              </w:rPr>
+              <w:fldChar w:fldCharType="end"/>
+            </w:r>
+          </w:hyperlink>
+        </w:p>
+        <w:p>
+          <w:pPr>
+            <w:pStyle w:val="TM2"/>
+            <w:tabs>
+              <w:tab w:val="right" w:leader="dot" w:pos="10456"/>
+            </w:tabs>
+            <w:rPr>
+              <w:noProof/>
+              <w:lang w:eastAsia="fr-FR"/>
+            </w:rPr>
+          </w:pPr>
+          <w:hyperlink w:anchor="_Toc50977387" w:history="1">
+            <w:r>
+              <w:rPr>
+                <w:rStyle w:val="Lienhypertexte"/>
+                <w:noProof/>
+              </w:rPr>
+              <w:t>Deliveroo</w:t>
+            </w:r>
+            <w:r>
+              <w:rPr>
+                <w:noProof/>
+                <w:webHidden/>
+              </w:rPr>
+              <w:tab/>
+            </w:r>
+            <w:r>
+              <w:rPr>
+                <w:noProof/>
+                <w:webHidden/>
+              </w:rPr>
+              <w:fldChar w:fldCharType="begin"/>
+            </w:r>
+            <w:r>
+              <w:rPr>
+                <w:noProof/>
+                <w:webHidden/>
+              </w:rPr>
+              <w:instrText xml:space="preserve"> PAGEREF _Toc50977387 \h </w:instrText>
+            </w:r>
+            <w:r>
+              <w:rPr>
+                <w:noProof/>
+                <w:webHidden/>
+              </w:rPr>
+            </w:r>
+            <w:r>
+              <w:rPr>
+                <w:noProof/>
+                <w:webHidden/>
+              </w:rPr>
+              <w:fldChar w:fldCharType="separate"/>
+            </w:r>
+            <w:r>
+              <w:rPr>
+                <w:noProof/>
+                <w:webHidden/>
+              </w:rPr>
+              <w:t>8</w:t>
+            </w:r>
+            <w:r>
+              <w:rPr>
+                <w:noProof/>
+                <w:webHidden/>
+              </w:rPr>
+              <w:fldChar w:fldCharType="end"/>
+            </w:r>
+          </w:hyperlink>
+        </w:p>
+        <w:p>
+          <w:pPr>
+            <w:pStyle w:val="TM2"/>
+            <w:tabs>
+              <w:tab w:val="right" w:leader="dot" w:pos="10456"/>
+            </w:tabs>
+            <w:rPr>
+              <w:noProof/>
+              <w:lang w:eastAsia="fr-FR"/>
+            </w:rPr>
+          </w:pPr>
+          <w:hyperlink w:anchor="_Toc50977388" w:history="1">
+            <w:r>
+              <w:rPr>
+                <w:rStyle w:val="Lienhypertexte"/>
+                <w:noProof/>
+              </w:rPr>
+              <w:t>Doordash</w:t>
+            </w:r>
+            <w:r>
+              <w:rPr>
+                <w:noProof/>
+                <w:webHidden/>
+              </w:rPr>
+              <w:tab/>
+            </w:r>
+            <w:r>
+              <w:rPr>
+                <w:noProof/>
+                <w:webHidden/>
+              </w:rPr>
+              <w:fldChar w:fldCharType="begin"/>
+            </w:r>
+            <w:r>
+              <w:rPr>
+                <w:noProof/>
+                <w:webHidden/>
+              </w:rPr>
+              <w:instrText xml:space="preserve"> PAGEREF _Toc50977388 \h </w:instrText>
+            </w:r>
+            <w:r>
+              <w:rPr>
+                <w:noProof/>
+                <w:webHidden/>
+              </w:rPr>
+            </w:r>
+            <w:r>
+              <w:rPr>
+                <w:noProof/>
+                <w:webHidden/>
+              </w:rPr>
+              <w:fldChar w:fldCharType="separate"/>
+            </w:r>
+            <w:r>
+              <w:rPr>
+                <w:noProof/>
+                <w:webHidden/>
+              </w:rPr>
+              <w:t>8</w:t>
             </w:r>
             <w:r>
               <w:rPr>
@@ -2306,7 +2651,7 @@
           <w:noProof/>
         </w:rPr>
       </w:pPr>
-      <w:bookmarkStart w:id="0" w:name="_Toc50976243"/>
+      <w:bookmarkStart w:id="0" w:name="_Toc50977367"/>
       <w:r>
         <w:rPr>
           <w:noProof/>
@@ -2347,7 +2692,7 @@
       <w:pPr>
         <w:pStyle w:val="Titre1"/>
       </w:pPr>
-      <w:bookmarkStart w:id="1" w:name="_Toc50976244"/>
+      <w:bookmarkStart w:id="1" w:name="_Toc50977368"/>
       <w:r>
         <w:t>OBJECTIFS</w:t>
       </w:r>
@@ -2423,7 +2768,7 @@
       <w:pPr>
         <w:pStyle w:val="Titre1"/>
       </w:pPr>
-      <w:bookmarkStart w:id="2" w:name="_Toc50976245"/>
+      <w:bookmarkStart w:id="2" w:name="_Toc50977369"/>
       <w:r>
         <w:t>CONTRAINTES</w:t>
       </w:r>
@@ -2504,7 +2849,7 @@
       <w:pPr>
         <w:pStyle w:val="Titre1"/>
       </w:pPr>
-      <w:bookmarkStart w:id="3" w:name="_Toc50976246"/>
+      <w:bookmarkStart w:id="3" w:name="_Toc50977370"/>
       <w:r>
         <w:lastRenderedPageBreak/>
         <w:t>INFORMATIONS ADDITIONNELLES</w:t>
@@ -2516,7 +2861,7 @@
       <w:pPr>
         <w:pStyle w:val="Titre2"/>
       </w:pPr>
-      <w:bookmarkStart w:id="4" w:name="_Toc50976247"/>
+      <w:bookmarkStart w:id="4" w:name="_Toc50977371"/>
       <w:r>
         <w:t>Interface de paiement</w:t>
       </w:r>
@@ -2538,7 +2883,7 @@
       <w:pPr>
         <w:pStyle w:val="Titre2"/>
       </w:pPr>
-      <w:bookmarkStart w:id="5" w:name="_Toc50976248"/>
+      <w:bookmarkStart w:id="5" w:name="_Toc50977372"/>
       <w:r>
         <w:t>Utilisateur</w:t>
       </w:r>
@@ -2673,7 +3018,7 @@
       <w:pPr>
         <w:pStyle w:val="Titre2"/>
       </w:pPr>
-      <w:bookmarkStart w:id="6" w:name="_Toc50976249"/>
+      <w:bookmarkStart w:id="6" w:name="_Toc50977373"/>
       <w:r>
         <w:t>Livreur</w:t>
       </w:r>
@@ -2819,7 +3164,7 @@
       <w:pPr>
         <w:pStyle w:val="Titre2"/>
       </w:pPr>
-      <w:bookmarkStart w:id="7" w:name="_Toc50976250"/>
+      <w:bookmarkStart w:id="7" w:name="_Toc50977374"/>
       <w:r>
         <w:lastRenderedPageBreak/>
         <w:t>Restaurateur</w:t>
@@ -3154,7 +3499,7 @@
       <w:pPr>
         <w:pStyle w:val="Titre2"/>
       </w:pPr>
-      <w:bookmarkStart w:id="8" w:name="_Toc50976251"/>
+      <w:bookmarkStart w:id="8" w:name="_Toc50977375"/>
       <w:r>
         <w:t>Services proposés</w:t>
       </w:r>
@@ -3205,7 +3550,7 @@
       <w:pPr>
         <w:pStyle w:val="Titre1"/>
       </w:pPr>
-      <w:bookmarkStart w:id="9" w:name="_Toc50976252"/>
+      <w:bookmarkStart w:id="9" w:name="_Toc50977376"/>
       <w:r>
         <w:lastRenderedPageBreak/>
         <w:t>CLIENTELE</w:t>
@@ -3236,7 +3581,7 @@
       <w:pPr>
         <w:pStyle w:val="Titre1"/>
       </w:pPr>
-      <w:bookmarkStart w:id="10" w:name="_Toc50976253"/>
+      <w:bookmarkStart w:id="10" w:name="_Toc50977377"/>
       <w:r>
         <w:t>AMBIANCE</w:t>
       </w:r>
@@ -3258,7 +3603,7 @@
       <w:pPr>
         <w:pStyle w:val="Titre1"/>
       </w:pPr>
-      <w:bookmarkStart w:id="11" w:name="_Toc50976254"/>
+      <w:bookmarkStart w:id="11" w:name="_Toc50977378"/>
       <w:r>
         <w:t>CAS PARTICULIERS</w:t>
       </w:r>
@@ -3475,7 +3820,7 @@
       <w:pPr>
         <w:pStyle w:val="Titre1"/>
       </w:pPr>
-      <w:bookmarkStart w:id="12" w:name="_Toc50976255"/>
+      <w:bookmarkStart w:id="12" w:name="_Toc50977379"/>
       <w:r>
         <w:t>LES NOTES</w:t>
       </w:r>
@@ -3500,7 +3845,7 @@
       <w:pPr>
         <w:pStyle w:val="Titre1"/>
       </w:pPr>
-      <w:bookmarkStart w:id="13" w:name="_Toc50976256"/>
+      <w:bookmarkStart w:id="13" w:name="_Toc50977380"/>
       <w:r>
         <w:t>LES MALUS</w:t>
       </w:r>
@@ -3511,7 +3856,7 @@
       <w:pPr>
         <w:pStyle w:val="Titre2"/>
       </w:pPr>
-      <w:bookmarkStart w:id="14" w:name="_Toc50976257"/>
+      <w:bookmarkStart w:id="14" w:name="_Toc50977381"/>
       <w:r>
         <w:t>Client</w:t>
       </w:r>
@@ -3528,7 +3873,7 @@
       <w:pPr>
         <w:pStyle w:val="Titre2"/>
       </w:pPr>
-      <w:bookmarkStart w:id="15" w:name="_Toc50976258"/>
+      <w:bookmarkStart w:id="15" w:name="_Toc50977382"/>
       <w:r>
         <w:t>Chauffeur</w:t>
       </w:r>
@@ -3545,7 +3890,7 @@
       <w:pPr>
         <w:pStyle w:val="Titre2"/>
       </w:pPr>
-      <w:bookmarkStart w:id="16" w:name="_Toc50976259"/>
+      <w:bookmarkStart w:id="16" w:name="_Toc50977383"/>
       <w:r>
         <w:t>Restaurateur</w:t>
       </w:r>
@@ -3590,8 +3935,13 @@
       <w:pPr>
         <w:pStyle w:val="Titre1"/>
       </w:pPr>
-      <w:r>
-        <w:t xml:space="preserve">LES CONCURRENTS </w:t>
+      <w:bookmarkStart w:id="17" w:name="_Toc50977384"/>
+      <w:r>
+        <w:t>LES CONCURRENTS</w:t>
+      </w:r>
+      <w:bookmarkEnd w:id="17"/>
+      <w:r>
+        <w:t xml:space="preserve"> </w:t>
       </w:r>
     </w:p>
     <w:p/>
@@ -3599,9 +3949,11 @@
       <w:pPr>
         <w:pStyle w:val="Titre2"/>
       </w:pPr>
+      <w:bookmarkStart w:id="18" w:name="_Toc50977385"/>
       <w:r>
         <w:t>Uber Eats</w:t>
       </w:r>
+      <w:bookmarkEnd w:id="18"/>
     </w:p>
     <w:p/>
     <w:p>
@@ -3653,6 +4005,7 @@
       <w:pPr>
         <w:pStyle w:val="Titre2"/>
       </w:pPr>
+      <w:bookmarkStart w:id="19" w:name="_Toc50977386"/>
       <w:r>
         <w:t xml:space="preserve">Just </w:t>
       </w:r>
@@ -3660,6 +4013,7 @@
       <w:r>
         <w:t>Eat</w:t>
       </w:r>
+      <w:bookmarkEnd w:id="19"/>
       <w:proofErr w:type="spellEnd"/>
     </w:p>
     <w:p/>
@@ -3711,10 +4065,12 @@
       <w:pPr>
         <w:pStyle w:val="Titre2"/>
       </w:pPr>
+      <w:bookmarkStart w:id="20" w:name="_Toc50977387"/>
       <w:r>
         <w:lastRenderedPageBreak/>
         <w:t>Deliveroo</w:t>
       </w:r>
+      <w:bookmarkEnd w:id="20"/>
     </w:p>
     <w:p/>
     <w:p>
@@ -3793,9 +4149,11 @@
       <w:pPr>
         <w:pStyle w:val="Titre2"/>
       </w:pPr>
+      <w:bookmarkStart w:id="21" w:name="_Toc50977388"/>
       <w:r>
         <w:t>Doordash</w:t>
       </w:r>
+      <w:bookmarkEnd w:id="21"/>
     </w:p>
     <w:p/>
     <w:p>

--- a/00-cahier-des-charges.docx
+++ b/00-cahier-des-charges.docx
@@ -341,7 +341,7 @@
                     </mc:Choice>
                     <mc:Fallback>
                       <w:pict>
-                        <v:rect w14:anchorId="60D648E5" id="Rectangle 18" o:spid="_x0000_s1026" alt="Titre : Ligne" style="position:absolute;margin-left:151.5pt;margin-top:52.4pt;width:299.25pt;height:3.6pt;z-index:251660288;visibility:visible;mso-wrap-style:square;mso-width-percent:0;mso-height-percent:0;mso-wrap-distance-left:9pt;mso-wrap-distance-top:0;mso-wrap-distance-right:9pt;mso-wrap-distance-bottom:0;mso-position-horizontal:absolute;mso-position-horizontal-relative:text;mso-position-vertical:absolute;mso-position-vertical-relative:text;mso-width-percent:0;mso-height-percent:0;mso-width-relative:margin;mso-height-relative:margin;v-text-anchor:middle" o:gfxdata="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" fillcolor="#f3642c [3215]" stroked="f" strokeweight="2.25pt"/>
+                        <v:rect w14:anchorId="544C3C56" id="Rectangle 18" o:spid="_x0000_s1026" alt="Titre : Ligne" style="position:absolute;margin-left:151.5pt;margin-top:52.4pt;width:299.25pt;height:3.6pt;z-index:251660288;visibility:visible;mso-wrap-style:square;mso-width-percent:0;mso-height-percent:0;mso-wrap-distance-left:9pt;mso-wrap-distance-top:0;mso-wrap-distance-right:9pt;mso-wrap-distance-bottom:0;mso-position-horizontal:absolute;mso-position-horizontal-relative:text;mso-position-vertical:absolute;mso-position-vertical-relative:text;mso-width-percent:0;mso-height-percent:0;mso-width-relative:margin;mso-height-relative:margin;v-text-anchor:middle" o:gfxdata="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" fillcolor="#f3642c [3215]" stroked="f" strokeweight="2.25pt"/>
                       </w:pict>
                     </mc:Fallback>
                   </mc:AlternateContent>
@@ -1101,7 +1101,7 @@
           <w:r>
             <w:fldChar w:fldCharType="separate"/>
           </w:r>
-          <w:hyperlink w:anchor="_Toc50977367" w:history="1">
+          <w:hyperlink w:anchor="_Toc50977464" w:history="1">
             <w:r>
               <w:rPr>
                 <w:rStyle w:val="Lienhypertexte"/>
@@ -1128,7 +1128,7 @@
                 <w:noProof/>
                 <w:webHidden/>
               </w:rPr>
-              <w:instrText xml:space="preserve"> PAGEREF _Toc50977367 \h </w:instrText>
+              <w:instrText xml:space="preserve"> PAGEREF _Toc50977464 \h </w:instrText>
             </w:r>
             <w:r>
               <w:rPr>
@@ -1170,7 +1170,7 @@
               <w:lang w:eastAsia="fr-FR"/>
             </w:rPr>
           </w:pPr>
-          <w:hyperlink w:anchor="_Toc50977368" w:history="1">
+          <w:hyperlink w:anchor="_Toc50977465" w:history="1">
             <w:r>
               <w:rPr>
                 <w:rStyle w:val="Lienhypertexte"/>
@@ -1197,7 +1197,7 @@
                 <w:noProof/>
                 <w:webHidden/>
               </w:rPr>
-              <w:instrText xml:space="preserve"> PAGEREF _Toc50977368 \h </w:instrText>
+              <w:instrText xml:space="preserve"> PAGEREF _Toc50977465 \h </w:instrText>
             </w:r>
             <w:r>
               <w:rPr>
@@ -1239,7 +1239,7 @@
               <w:lang w:eastAsia="fr-FR"/>
             </w:rPr>
           </w:pPr>
-          <w:hyperlink w:anchor="_Toc50977369" w:history="1">
+          <w:hyperlink w:anchor="_Toc50977466" w:history="1">
             <w:r>
               <w:rPr>
                 <w:rStyle w:val="Lienhypertexte"/>
@@ -1266,7 +1266,7 @@
                 <w:noProof/>
                 <w:webHidden/>
               </w:rPr>
-              <w:instrText xml:space="preserve"> PAGEREF _Toc50977369 \h </w:instrText>
+              <w:instrText xml:space="preserve"> PAGEREF _Toc50977466 \h </w:instrText>
             </w:r>
             <w:r>
               <w:rPr>
@@ -1308,7 +1308,7 @@
               <w:lang w:eastAsia="fr-FR"/>
             </w:rPr>
           </w:pPr>
-          <w:hyperlink w:anchor="_Toc50977370" w:history="1">
+          <w:hyperlink w:anchor="_Toc50977467" w:history="1">
             <w:r>
               <w:rPr>
                 <w:rStyle w:val="Lienhypertexte"/>
@@ -1335,7 +1335,7 @@
                 <w:noProof/>
                 <w:webHidden/>
               </w:rPr>
-              <w:instrText xml:space="preserve"> PAGEREF _Toc50977370 \h </w:instrText>
+              <w:instrText xml:space="preserve"> PAGEREF _Toc50977467 \h </w:instrText>
             </w:r>
             <w:r>
               <w:rPr>
@@ -1377,7 +1377,7 @@
               <w:lang w:eastAsia="fr-FR"/>
             </w:rPr>
           </w:pPr>
-          <w:hyperlink w:anchor="_Toc50977371" w:history="1">
+          <w:hyperlink w:anchor="_Toc50977468" w:history="1">
             <w:r>
               <w:rPr>
                 <w:rStyle w:val="Lienhypertexte"/>
@@ -1404,7 +1404,7 @@
                 <w:noProof/>
                 <w:webHidden/>
               </w:rPr>
-              <w:instrText xml:space="preserve"> PAGEREF _Toc50977371 \h </w:instrText>
+              <w:instrText xml:space="preserve"> PAGEREF _Toc50977468 \h </w:instrText>
             </w:r>
             <w:r>
               <w:rPr>
@@ -1446,7 +1446,7 @@
               <w:lang w:eastAsia="fr-FR"/>
             </w:rPr>
           </w:pPr>
-          <w:hyperlink w:anchor="_Toc50977372" w:history="1">
+          <w:hyperlink w:anchor="_Toc50977469" w:history="1">
             <w:r>
               <w:rPr>
                 <w:rStyle w:val="Lienhypertexte"/>
@@ -1473,7 +1473,7 @@
                 <w:noProof/>
                 <w:webHidden/>
               </w:rPr>
-              <w:instrText xml:space="preserve"> PAGEREF _Toc50977372 \h </w:instrText>
+              <w:instrText xml:space="preserve"> PAGEREF _Toc50977469 \h </w:instrText>
             </w:r>
             <w:r>
               <w:rPr>
@@ -1515,7 +1515,7 @@
               <w:lang w:eastAsia="fr-FR"/>
             </w:rPr>
           </w:pPr>
-          <w:hyperlink w:anchor="_Toc50977373" w:history="1">
+          <w:hyperlink w:anchor="_Toc50977470" w:history="1">
             <w:r>
               <w:rPr>
                 <w:rStyle w:val="Lienhypertexte"/>
@@ -1542,7 +1542,7 @@
                 <w:noProof/>
                 <w:webHidden/>
               </w:rPr>
-              <w:instrText xml:space="preserve"> PAGEREF _Toc50977373 \h </w:instrText>
+              <w:instrText xml:space="preserve"> PAGEREF _Toc50977470 \h </w:instrText>
             </w:r>
             <w:r>
               <w:rPr>
@@ -1584,7 +1584,7 @@
               <w:lang w:eastAsia="fr-FR"/>
             </w:rPr>
           </w:pPr>
-          <w:hyperlink w:anchor="_Toc50977374" w:history="1">
+          <w:hyperlink w:anchor="_Toc50977471" w:history="1">
             <w:r>
               <w:rPr>
                 <w:rStyle w:val="Lienhypertexte"/>
@@ -1611,7 +1611,7 @@
                 <w:noProof/>
                 <w:webHidden/>
               </w:rPr>
-              <w:instrText xml:space="preserve"> PAGEREF _Toc50977374 \h </w:instrText>
+              <w:instrText xml:space="preserve"> PAGEREF _Toc50977471 \h </w:instrText>
             </w:r>
             <w:r>
               <w:rPr>
@@ -1653,7 +1653,7 @@
               <w:lang w:eastAsia="fr-FR"/>
             </w:rPr>
           </w:pPr>
-          <w:hyperlink w:anchor="_Toc50977375" w:history="1">
+          <w:hyperlink w:anchor="_Toc50977472" w:history="1">
             <w:r>
               <w:rPr>
                 <w:rStyle w:val="Lienhypertexte"/>
@@ -1680,7 +1680,7 @@
                 <w:noProof/>
                 <w:webHidden/>
               </w:rPr>
-              <w:instrText xml:space="preserve"> PAGEREF _Toc50977375 \h </w:instrText>
+              <w:instrText xml:space="preserve"> PAGEREF _Toc50977472 \h </w:instrText>
             </w:r>
             <w:r>
               <w:rPr>
@@ -1722,7 +1722,7 @@
               <w:lang w:eastAsia="fr-FR"/>
             </w:rPr>
           </w:pPr>
-          <w:hyperlink w:anchor="_Toc50977376" w:history="1">
+          <w:hyperlink w:anchor="_Toc50977473" w:history="1">
             <w:r>
               <w:rPr>
                 <w:rStyle w:val="Lienhypertexte"/>
@@ -1749,7 +1749,7 @@
                 <w:noProof/>
                 <w:webHidden/>
               </w:rPr>
-              <w:instrText xml:space="preserve"> PAGEREF _Toc50977376 \h </w:instrText>
+              <w:instrText xml:space="preserve"> PAGEREF _Toc50977473 \h </w:instrText>
             </w:r>
             <w:r>
               <w:rPr>
@@ -1791,7 +1791,7 @@
               <w:lang w:eastAsia="fr-FR"/>
             </w:rPr>
           </w:pPr>
-          <w:hyperlink w:anchor="_Toc50977377" w:history="1">
+          <w:hyperlink w:anchor="_Toc50977474" w:history="1">
             <w:r>
               <w:rPr>
                 <w:rStyle w:val="Lienhypertexte"/>
@@ -1818,7 +1818,7 @@
                 <w:noProof/>
                 <w:webHidden/>
               </w:rPr>
-              <w:instrText xml:space="preserve"> PAGEREF _Toc50977377 \h </w:instrText>
+              <w:instrText xml:space="preserve"> PAGEREF _Toc50977474 \h </w:instrText>
             </w:r>
             <w:r>
               <w:rPr>
@@ -1860,7 +1860,7 @@
               <w:lang w:eastAsia="fr-FR"/>
             </w:rPr>
           </w:pPr>
-          <w:hyperlink w:anchor="_Toc50977378" w:history="1">
+          <w:hyperlink w:anchor="_Toc50977475" w:history="1">
             <w:r>
               <w:rPr>
                 <w:rStyle w:val="Lienhypertexte"/>
@@ -1887,7 +1887,7 @@
                 <w:noProof/>
                 <w:webHidden/>
               </w:rPr>
-              <w:instrText xml:space="preserve"> PAGEREF _Toc50977378 \h </w:instrText>
+              <w:instrText xml:space="preserve"> PAGEREF _Toc50977475 \h </w:instrText>
             </w:r>
             <w:r>
               <w:rPr>
@@ -1929,7 +1929,7 @@
               <w:lang w:eastAsia="fr-FR"/>
             </w:rPr>
           </w:pPr>
-          <w:hyperlink w:anchor="_Toc50977379" w:history="1">
+          <w:hyperlink w:anchor="_Toc50977476" w:history="1">
             <w:r>
               <w:rPr>
                 <w:rStyle w:val="Lienhypertexte"/>
@@ -1956,7 +1956,7 @@
                 <w:noProof/>
                 <w:webHidden/>
               </w:rPr>
-              <w:instrText xml:space="preserve"> PAGEREF _Toc50977379 \h </w:instrText>
+              <w:instrText xml:space="preserve"> PAGEREF _Toc50977476 \h </w:instrText>
             </w:r>
             <w:r>
               <w:rPr>
@@ -1998,7 +1998,7 @@
               <w:lang w:eastAsia="fr-FR"/>
             </w:rPr>
           </w:pPr>
-          <w:hyperlink w:anchor="_Toc50977380" w:history="1">
+          <w:hyperlink w:anchor="_Toc50977477" w:history="1">
             <w:r>
               <w:rPr>
                 <w:rStyle w:val="Lienhypertexte"/>
@@ -2025,7 +2025,7 @@
                 <w:noProof/>
                 <w:webHidden/>
               </w:rPr>
-              <w:instrText xml:space="preserve"> PAGEREF _Toc50977380 \h </w:instrText>
+              <w:instrText xml:space="preserve"> PAGEREF _Toc50977477 \h </w:instrText>
             </w:r>
             <w:r>
               <w:rPr>
@@ -2067,7 +2067,7 @@
               <w:lang w:eastAsia="fr-FR"/>
             </w:rPr>
           </w:pPr>
-          <w:hyperlink w:anchor="_Toc50977381" w:history="1">
+          <w:hyperlink w:anchor="_Toc50977478" w:history="1">
             <w:r>
               <w:rPr>
                 <w:rStyle w:val="Lienhypertexte"/>
@@ -2094,7 +2094,7 @@
                 <w:noProof/>
                 <w:webHidden/>
               </w:rPr>
-              <w:instrText xml:space="preserve"> PAGEREF _Toc50977381 \h </w:instrText>
+              <w:instrText xml:space="preserve"> PAGEREF _Toc50977478 \h </w:instrText>
             </w:r>
             <w:r>
               <w:rPr>
@@ -2136,7 +2136,7 @@
               <w:lang w:eastAsia="fr-FR"/>
             </w:rPr>
           </w:pPr>
-          <w:hyperlink w:anchor="_Toc50977382" w:history="1">
+          <w:hyperlink w:anchor="_Toc50977479" w:history="1">
             <w:r>
               <w:rPr>
                 <w:rStyle w:val="Lienhypertexte"/>
@@ -2163,7 +2163,7 @@
                 <w:noProof/>
                 <w:webHidden/>
               </w:rPr>
-              <w:instrText xml:space="preserve"> PAGEREF _Toc50977382 \h </w:instrText>
+              <w:instrText xml:space="preserve"> PAGEREF _Toc50977479 \h </w:instrText>
             </w:r>
             <w:r>
               <w:rPr>
@@ -2205,7 +2205,7 @@
               <w:lang w:eastAsia="fr-FR"/>
             </w:rPr>
           </w:pPr>
-          <w:hyperlink w:anchor="_Toc50977383" w:history="1">
+          <w:hyperlink w:anchor="_Toc50977480" w:history="1">
             <w:r>
               <w:rPr>
                 <w:rStyle w:val="Lienhypertexte"/>
@@ -2232,7 +2232,7 @@
                 <w:noProof/>
                 <w:webHidden/>
               </w:rPr>
-              <w:instrText xml:space="preserve"> PAGEREF _Toc50977383 \h </w:instrText>
+              <w:instrText xml:space="preserve"> PAGEREF _Toc50977480 \h </w:instrText>
             </w:r>
             <w:r>
               <w:rPr>
@@ -2274,7 +2274,7 @@
               <w:lang w:eastAsia="fr-FR"/>
             </w:rPr>
           </w:pPr>
-          <w:hyperlink w:anchor="_Toc50977384" w:history="1">
+          <w:hyperlink w:anchor="_Toc50977481" w:history="1">
             <w:r>
               <w:rPr>
                 <w:rStyle w:val="Lienhypertexte"/>
@@ -2301,7 +2301,7 @@
                 <w:noProof/>
                 <w:webHidden/>
               </w:rPr>
-              <w:instrText xml:space="preserve"> PAGEREF _Toc50977384 \h </w:instrText>
+              <w:instrText xml:space="preserve"> PAGEREF _Toc50977481 \h </w:instrText>
             </w:r>
             <w:r>
               <w:rPr>
@@ -2343,7 +2343,7 @@
               <w:lang w:eastAsia="fr-FR"/>
             </w:rPr>
           </w:pPr>
-          <w:hyperlink w:anchor="_Toc50977385" w:history="1">
+          <w:hyperlink w:anchor="_Toc50977482" w:history="1">
             <w:r>
               <w:rPr>
                 <w:rStyle w:val="Lienhypertexte"/>
@@ -2370,7 +2370,7 @@
                 <w:noProof/>
                 <w:webHidden/>
               </w:rPr>
-              <w:instrText xml:space="preserve"> PAGEREF _Toc50977385 \h </w:instrText>
+              <w:instrText xml:space="preserve"> PAGEREF _Toc50977482 \h </w:instrText>
             </w:r>
             <w:r>
               <w:rPr>
@@ -2412,7 +2412,7 @@
               <w:lang w:eastAsia="fr-FR"/>
             </w:rPr>
           </w:pPr>
-          <w:hyperlink w:anchor="_Toc50977386" w:history="1">
+          <w:hyperlink w:anchor="_Toc50977483" w:history="1">
             <w:r>
               <w:rPr>
                 <w:rStyle w:val="Lienhypertexte"/>
@@ -2439,7 +2439,7 @@
                 <w:noProof/>
                 <w:webHidden/>
               </w:rPr>
-              <w:instrText xml:space="preserve"> PAGEREF _Toc50977386 \h </w:instrText>
+              <w:instrText xml:space="preserve"> PAGEREF _Toc50977483 \h </w:instrText>
             </w:r>
             <w:r>
               <w:rPr>
@@ -2481,7 +2481,7 @@
               <w:lang w:eastAsia="fr-FR"/>
             </w:rPr>
           </w:pPr>
-          <w:hyperlink w:anchor="_Toc50977387" w:history="1">
+          <w:hyperlink w:anchor="_Toc50977484" w:history="1">
             <w:r>
               <w:rPr>
                 <w:rStyle w:val="Lienhypertexte"/>
@@ -2508,7 +2508,7 @@
                 <w:noProof/>
                 <w:webHidden/>
               </w:rPr>
-              <w:instrText xml:space="preserve"> PAGEREF _Toc50977387 \h </w:instrText>
+              <w:instrText xml:space="preserve"> PAGEREF _Toc50977484 \h </w:instrText>
             </w:r>
             <w:r>
               <w:rPr>
@@ -2550,7 +2550,7 @@
               <w:lang w:eastAsia="fr-FR"/>
             </w:rPr>
           </w:pPr>
-          <w:hyperlink w:anchor="_Toc50977388" w:history="1">
+          <w:hyperlink w:anchor="_Toc50977485" w:history="1">
             <w:r>
               <w:rPr>
                 <w:rStyle w:val="Lienhypertexte"/>
@@ -2577,7 +2577,7 @@
                 <w:noProof/>
                 <w:webHidden/>
               </w:rPr>
-              <w:instrText xml:space="preserve"> PAGEREF _Toc50977388 \h </w:instrText>
+              <w:instrText xml:space="preserve"> PAGEREF _Toc50977485 \h </w:instrText>
             </w:r>
             <w:r>
               <w:rPr>
@@ -2598,6 +2598,75 @@
                 <w:webHidden/>
               </w:rPr>
               <w:t>8</w:t>
+            </w:r>
+            <w:r>
+              <w:rPr>
+                <w:noProof/>
+                <w:webHidden/>
+              </w:rPr>
+              <w:fldChar w:fldCharType="end"/>
+            </w:r>
+          </w:hyperlink>
+        </w:p>
+        <w:p>
+          <w:pPr>
+            <w:pStyle w:val="TM1"/>
+            <w:tabs>
+              <w:tab w:val="right" w:leader="dot" w:pos="10456"/>
+            </w:tabs>
+            <w:rPr>
+              <w:noProof/>
+              <w:lang w:eastAsia="fr-FR"/>
+            </w:rPr>
+          </w:pPr>
+          <w:hyperlink w:anchor="_Toc50977486" w:history="1">
+            <w:r>
+              <w:rPr>
+                <w:rStyle w:val="Lienhypertexte"/>
+                <w:noProof/>
+              </w:rPr>
+              <w:t>CHARTE GRAPHIQUE</w:t>
+            </w:r>
+            <w:r>
+              <w:rPr>
+                <w:noProof/>
+                <w:webHidden/>
+              </w:rPr>
+              <w:tab/>
+            </w:r>
+            <w:r>
+              <w:rPr>
+                <w:noProof/>
+                <w:webHidden/>
+              </w:rPr>
+              <w:fldChar w:fldCharType="begin"/>
+            </w:r>
+            <w:r>
+              <w:rPr>
+                <w:noProof/>
+                <w:webHidden/>
+              </w:rPr>
+              <w:instrText xml:space="preserve"> PAGEREF _Toc50977486 \h </w:instrText>
+            </w:r>
+            <w:r>
+              <w:rPr>
+                <w:noProof/>
+                <w:webHidden/>
+              </w:rPr>
+            </w:r>
+            <w:r>
+              <w:rPr>
+                <w:noProof/>
+                <w:webHidden/>
+              </w:rPr>
+              <w:fldChar w:fldCharType="separate"/>
+            </w:r>
+            <w:r>
+              <w:rPr>
+                <w:noProof/>
+                <w:webHidden/>
+              </w:rPr>
+              <w:t>9</w:t>
             </w:r>
             <w:r>
               <w:rPr>
@@ -2651,7 +2720,7 @@
           <w:noProof/>
         </w:rPr>
       </w:pPr>
-      <w:bookmarkStart w:id="0" w:name="_Toc50977367"/>
+      <w:bookmarkStart w:id="0" w:name="_Toc50977464"/>
       <w:r>
         <w:rPr>
           <w:noProof/>
@@ -2692,7 +2761,7 @@
       <w:pPr>
         <w:pStyle w:val="Titre1"/>
       </w:pPr>
-      <w:bookmarkStart w:id="1" w:name="_Toc50977368"/>
+      <w:bookmarkStart w:id="1" w:name="_Toc50977465"/>
       <w:r>
         <w:t>OBJECTIFS</w:t>
       </w:r>
@@ -2768,7 +2837,7 @@
       <w:pPr>
         <w:pStyle w:val="Titre1"/>
       </w:pPr>
-      <w:bookmarkStart w:id="2" w:name="_Toc50977369"/>
+      <w:bookmarkStart w:id="2" w:name="_Toc50977466"/>
       <w:r>
         <w:t>CONTRAINTES</w:t>
       </w:r>
@@ -2849,7 +2918,7 @@
       <w:pPr>
         <w:pStyle w:val="Titre1"/>
       </w:pPr>
-      <w:bookmarkStart w:id="3" w:name="_Toc50977370"/>
+      <w:bookmarkStart w:id="3" w:name="_Toc50977467"/>
       <w:r>
         <w:lastRenderedPageBreak/>
         <w:t>INFORMATIONS ADDITIONNELLES</w:t>
@@ -2861,7 +2930,7 @@
       <w:pPr>
         <w:pStyle w:val="Titre2"/>
       </w:pPr>
-      <w:bookmarkStart w:id="4" w:name="_Toc50977371"/>
+      <w:bookmarkStart w:id="4" w:name="_Toc50977468"/>
       <w:r>
         <w:t>Interface de paiement</w:t>
       </w:r>
@@ -2883,7 +2952,7 @@
       <w:pPr>
         <w:pStyle w:val="Titre2"/>
       </w:pPr>
-      <w:bookmarkStart w:id="5" w:name="_Toc50977372"/>
+      <w:bookmarkStart w:id="5" w:name="_Toc50977469"/>
       <w:r>
         <w:t>Utilisateur</w:t>
       </w:r>
@@ -3018,7 +3087,7 @@
       <w:pPr>
         <w:pStyle w:val="Titre2"/>
       </w:pPr>
-      <w:bookmarkStart w:id="6" w:name="_Toc50977373"/>
+      <w:bookmarkStart w:id="6" w:name="_Toc50977470"/>
       <w:r>
         <w:t>Livreur</w:t>
       </w:r>
@@ -3164,7 +3233,7 @@
       <w:pPr>
         <w:pStyle w:val="Titre2"/>
       </w:pPr>
-      <w:bookmarkStart w:id="7" w:name="_Toc50977374"/>
+      <w:bookmarkStart w:id="7" w:name="_Toc50977471"/>
       <w:r>
         <w:lastRenderedPageBreak/>
         <w:t>Restaurateur</w:t>
@@ -3499,7 +3568,7 @@
       <w:pPr>
         <w:pStyle w:val="Titre2"/>
       </w:pPr>
-      <w:bookmarkStart w:id="8" w:name="_Toc50977375"/>
+      <w:bookmarkStart w:id="8" w:name="_Toc50977472"/>
       <w:r>
         <w:t>Services proposés</w:t>
       </w:r>
@@ -3550,7 +3619,7 @@
       <w:pPr>
         <w:pStyle w:val="Titre1"/>
       </w:pPr>
-      <w:bookmarkStart w:id="9" w:name="_Toc50977376"/>
+      <w:bookmarkStart w:id="9" w:name="_Toc50977473"/>
       <w:r>
         <w:lastRenderedPageBreak/>
         <w:t>CLIENTELE</w:t>
@@ -3581,7 +3650,7 @@
       <w:pPr>
         <w:pStyle w:val="Titre1"/>
       </w:pPr>
-      <w:bookmarkStart w:id="10" w:name="_Toc50977377"/>
+      <w:bookmarkStart w:id="10" w:name="_Toc50977474"/>
       <w:r>
         <w:t>AMBIANCE</w:t>
       </w:r>
@@ -3603,7 +3672,7 @@
       <w:pPr>
         <w:pStyle w:val="Titre1"/>
       </w:pPr>
-      <w:bookmarkStart w:id="11" w:name="_Toc50977378"/>
+      <w:bookmarkStart w:id="11" w:name="_Toc50977475"/>
       <w:r>
         <w:t>CAS PARTICULIERS</w:t>
       </w:r>
@@ -3820,7 +3889,7 @@
       <w:pPr>
         <w:pStyle w:val="Titre1"/>
       </w:pPr>
-      <w:bookmarkStart w:id="12" w:name="_Toc50977379"/>
+      <w:bookmarkStart w:id="12" w:name="_Toc50977476"/>
       <w:r>
         <w:t>LES NOTES</w:t>
       </w:r>
@@ -3845,7 +3914,7 @@
       <w:pPr>
         <w:pStyle w:val="Titre1"/>
       </w:pPr>
-      <w:bookmarkStart w:id="13" w:name="_Toc50977380"/>
+      <w:bookmarkStart w:id="13" w:name="_Toc50977477"/>
       <w:r>
         <w:t>LES MALUS</w:t>
       </w:r>
@@ -3856,7 +3925,7 @@
       <w:pPr>
         <w:pStyle w:val="Titre2"/>
       </w:pPr>
-      <w:bookmarkStart w:id="14" w:name="_Toc50977381"/>
+      <w:bookmarkStart w:id="14" w:name="_Toc50977478"/>
       <w:r>
         <w:t>Client</w:t>
       </w:r>
@@ -3873,7 +3942,7 @@
       <w:pPr>
         <w:pStyle w:val="Titre2"/>
       </w:pPr>
-      <w:bookmarkStart w:id="15" w:name="_Toc50977382"/>
+      <w:bookmarkStart w:id="15" w:name="_Toc50977479"/>
       <w:r>
         <w:t>Chauffeur</w:t>
       </w:r>
@@ -3890,7 +3959,7 @@
       <w:pPr>
         <w:pStyle w:val="Titre2"/>
       </w:pPr>
-      <w:bookmarkStart w:id="16" w:name="_Toc50977383"/>
+      <w:bookmarkStart w:id="16" w:name="_Toc50977480"/>
       <w:r>
         <w:t>Restaurateur</w:t>
       </w:r>
@@ -3935,7 +4004,7 @@
       <w:pPr>
         <w:pStyle w:val="Titre1"/>
       </w:pPr>
-      <w:bookmarkStart w:id="17" w:name="_Toc50977384"/>
+      <w:bookmarkStart w:id="17" w:name="_Toc50977481"/>
       <w:r>
         <w:t>LES CONCURRENTS</w:t>
       </w:r>
@@ -3949,7 +4018,7 @@
       <w:pPr>
         <w:pStyle w:val="Titre2"/>
       </w:pPr>
-      <w:bookmarkStart w:id="18" w:name="_Toc50977385"/>
+      <w:bookmarkStart w:id="18" w:name="_Toc50977482"/>
       <w:r>
         <w:t>Uber Eats</w:t>
       </w:r>
@@ -4005,7 +4074,7 @@
       <w:pPr>
         <w:pStyle w:val="Titre2"/>
       </w:pPr>
-      <w:bookmarkStart w:id="19" w:name="_Toc50977386"/>
+      <w:bookmarkStart w:id="19" w:name="_Toc50977483"/>
       <w:r>
         <w:t xml:space="preserve">Just </w:t>
       </w:r>
@@ -4065,7 +4134,7 @@
       <w:pPr>
         <w:pStyle w:val="Titre2"/>
       </w:pPr>
-      <w:bookmarkStart w:id="20" w:name="_Toc50977387"/>
+      <w:bookmarkStart w:id="20" w:name="_Toc50977484"/>
       <w:r>
         <w:lastRenderedPageBreak/>
         <w:t>Deliveroo</w:t>
@@ -4149,7 +4218,7 @@
       <w:pPr>
         <w:pStyle w:val="Titre2"/>
       </w:pPr>
-      <w:bookmarkStart w:id="21" w:name="_Toc50977388"/>
+      <w:bookmarkStart w:id="21" w:name="_Toc50977485"/>
       <w:r>
         <w:t>Doordash</w:t>
       </w:r>
@@ -4204,6 +4273,26 @@
     <w:p>
       <w:r>
         <w:t xml:space="preserve">Dans l’ensemble des concurrents, on remarque une charte graphique à peu près semblable. L’adresse est demandée en premier lieu. Un menu de connexion est tout de même disponible. </w:t>
+      </w:r>
+    </w:p>
+    <w:p>
+      <w:pPr>
+        <w:pStyle w:val="Titre1"/>
+      </w:pPr>
+      <w:bookmarkStart w:id="22" w:name="_Toc50977486"/>
+      <w:r>
+        <w:lastRenderedPageBreak/>
+        <w:t>CHARTE GRAPHIQUE</w:t>
+      </w:r>
+      <w:bookmarkEnd w:id="22"/>
+      <w:r>
+        <w:t xml:space="preserve"> </w:t>
+      </w:r>
+    </w:p>
+    <w:p/>
+    <w:p>
+      <w:r>
+        <w:t>Au choix du développeur =)</w:t>
       </w:r>
     </w:p>
     <w:sectPr>

--- a/00-cahier-des-charges.docx
+++ b/00-cahier-des-charges.docx
@@ -341,7 +341,7 @@
                     </mc:Choice>
                     <mc:Fallback>
                       <w:pict>
-                        <v:rect w14:anchorId="544C3C56" id="Rectangle 18" o:spid="_x0000_s1026" alt="Titre : Ligne" style="position:absolute;margin-left:151.5pt;margin-top:52.4pt;width:299.25pt;height:3.6pt;z-index:251660288;visibility:visible;mso-wrap-style:square;mso-width-percent:0;mso-height-percent:0;mso-wrap-distance-left:9pt;mso-wrap-distance-top:0;mso-wrap-distance-right:9pt;mso-wrap-distance-bottom:0;mso-position-horizontal:absolute;mso-position-horizontal-relative:text;mso-position-vertical:absolute;mso-position-vertical-relative:text;mso-width-percent:0;mso-height-percent:0;mso-width-relative:margin;mso-height-relative:margin;v-text-anchor:middle" o:gfxdata="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" fillcolor="#f3642c [3215]" stroked="f" strokeweight="2.25pt"/>
+                        <v:rect w14:anchorId="6F138C03" id="Rectangle 18" o:spid="_x0000_s1026" alt="Titre : Ligne" style="position:absolute;margin-left:151.5pt;margin-top:52.4pt;width:299.25pt;height:3.6pt;z-index:251660288;visibility:visible;mso-wrap-style:square;mso-width-percent:0;mso-height-percent:0;mso-wrap-distance-left:9pt;mso-wrap-distance-top:0;mso-wrap-distance-right:9pt;mso-wrap-distance-bottom:0;mso-position-horizontal:absolute;mso-position-horizontal-relative:text;mso-position-vertical:absolute;mso-position-vertical-relative:text;mso-width-percent:0;mso-height-percent:0;mso-width-relative:margin;mso-height-relative:margin;v-text-anchor:middle" o:gfxdata="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" fillcolor="#f3642c [3215]" stroked="f" strokeweight="2.25pt"/>
                       </w:pict>
                     </mc:Fallback>
                   </mc:AlternateContent>
@@ -2252,7 +2252,7 @@
                 <w:noProof/>
                 <w:webHidden/>
               </w:rPr>
-              <w:t>7</w:t>
+              <w:t>6</w:t>
             </w:r>
             <w:r>
               <w:rPr>
@@ -2743,7 +2743,10 @@
     </w:p>
     <w:p>
       <w:r>
-        <w:t>Pour le moment aucune solution de ce genre n’existe.</w:t>
+        <w:t>Pour le moment aucune solution de ce genre n’existe</w:t>
+      </w:r>
+      <w:r>
+        <w:t xml:space="preserve"> à priori.</w:t>
       </w:r>
     </w:p>
     <w:p>
@@ -2770,7 +2773,13 @@
     <w:p/>
     <w:p>
       <w:r>
-        <w:t>Le premier objectif, c’est de permettre aux clients de commander via une plateforme web des plats proposés par des restaurants.</w:t>
+        <w:t>Le premier objectif, c’est de permettre aux clients de commander via une plateforme web des plats</w:t>
+      </w:r>
+      <w:r>
+        <w:t>, des boissons ou des menus</w:t>
+      </w:r>
+      <w:r>
+        <w:t xml:space="preserve"> proposés par des restaurants.</w:t>
       </w:r>
     </w:p>
     <w:p>
@@ -2851,22 +2860,16 @@
     </w:p>
     <w:p>
       <w:r>
-        <w:t>Une contrainte kilométrique sera mise en place. Un client ne pourra pas commander plus loin que dans un</w:t>
-      </w:r>
-      <w:r>
-        <w:t xml:space="preserve"> rayon</w:t>
-      </w:r>
-      <w:r>
-        <w:t xml:space="preserve"> de 1</w:t>
-      </w:r>
-      <w:r>
-        <w:t>0</w:t>
-      </w:r>
-      <w:r>
-        <w:t xml:space="preserve"> km maximum</w:t>
-      </w:r>
-      <w:r>
-        <w:t>. Au-dessus de cette limite kilométrique le client sera informé que la qualité organoleptique de la commande pourra être altérée.</w:t>
+        <w:t>Les restaurants proposeront de livrer sur des secteurs correspondant aux codes postaux qu’ils auront renseigné</w:t>
+      </w:r>
+      <w:r>
+        <w:t>s</w:t>
+      </w:r>
+      <w:r>
+        <w:t xml:space="preserve"> sur l’interface qui leur est réservée.</w:t>
+      </w:r>
+      <w:r>
+        <w:t xml:space="preserve"> Un horaire de livraison (incluant la course) sera proposé lors de l’achat.</w:t>
       </w:r>
     </w:p>
     <w:p>
@@ -2942,11 +2945,6 @@
         <w:t>L’interface de paiement sera disponible et développée, mais tant que l’entreprise ne sera pas lancée, elle sera factice.</w:t>
       </w:r>
     </w:p>
-    <w:p>
-      <w:r>
-        <w:t>Un paiement par pourra être proposé.</w:t>
-      </w:r>
-    </w:p>
     <w:p/>
     <w:p>
       <w:pPr>
@@ -3073,13 +3071,7 @@
         </w:numPr>
       </w:pPr>
       <w:r>
-        <w:t xml:space="preserve">Multi paiement (CB / PayPal / </w:t>
-      </w:r>
-      <w:r>
-        <w:t>Espèce au comptant</w:t>
-      </w:r>
-      <w:r>
-        <w:t>)</w:t>
+        <w:t>Multi paiement (CB / PayPal)</w:t>
       </w:r>
     </w:p>
     <w:p/>
@@ -3243,7 +3235,13 @@
     <w:p/>
     <w:p>
       <w:r>
-        <w:t>Le restaurateur proposera des plats, qu’il mettre à disposition via son interface utilisateur.</w:t>
+        <w:t>Le restaurateur proposera des plats, qu’il mettr</w:t>
+      </w:r>
+      <w:r>
+        <w:t>a</w:t>
+      </w:r>
+      <w:r>
+        <w:t xml:space="preserve"> à disposition via son interface utilisateur.</w:t>
       </w:r>
     </w:p>
     <w:p>
@@ -3750,48 +3748,6 @@
           <w:b/>
           <w:bCs/>
         </w:rPr>
-        <w:t>Le client n’a pas l’</w:t>
-      </w:r>
-      <w:r>
-        <w:rPr>
-          <w:b/>
-          <w:bCs/>
-        </w:rPr>
-        <w:t>espèce</w:t>
-      </w:r>
-      <w:r>
-        <w:rPr>
-          <w:b/>
-          <w:bCs/>
-        </w:rPr>
-        <w:t xml:space="preserve"> comme convenu </w:t>
-      </w:r>
-      <w:r>
-        <w:rPr>
-          <w:b/>
-          <w:bCs/>
-        </w:rPr>
-        <w:t xml:space="preserve">lors de la livraison : </w:t>
-      </w:r>
-    </w:p>
-    <w:p>
-      <w:r>
-        <w:t>La livraison n’est pas effectuée. Le chauffeur et le restaurateur sont payés.</w:t>
-      </w:r>
-    </w:p>
-    <w:p/>
-    <w:p>
-      <w:pPr>
-        <w:rPr>
-          <w:b/>
-          <w:bCs/>
-        </w:rPr>
-      </w:pPr>
-      <w:r>
-        <w:rPr>
-          <w:b/>
-          <w:bCs/>
-        </w:rPr>
         <w:t>Le livreur a plus de 10 minutes de retard comparé à ce qui était annoncé :</w:t>
       </w:r>
     </w:p>
@@ -3834,13 +3790,12 @@
           <w:b/>
           <w:bCs/>
         </w:rPr>
-        <w:lastRenderedPageBreak/>
         <w:t>La commande n’est jamais prise en charge par un livreur :</w:t>
       </w:r>
     </w:p>
     <w:p>
       <w:r>
-        <w:t xml:space="preserve">La commande est annulée au bout de 20 minutes, le client est prévenu. </w:t>
+        <w:t>La commande est annulée au bout de 20 minutes, le client est prévenu.</w:t>
       </w:r>
     </w:p>
     <w:p/>
@@ -3856,6 +3811,7 @@
           <w:b/>
           <w:bCs/>
         </w:rPr>
+        <w:lastRenderedPageBreak/>
         <w:t>La commande ne peut pas être effectuée par le restaurant (</w:t>
       </w:r>
       <w:r>
@@ -3878,134 +3834,149 @@
         <w:t>La commande est remboursée au client et le restaurateur prend un malus. Le restaurateur se charge de l’annulation de la commande.</w:t>
       </w:r>
     </w:p>
+    <w:p>
+      <w:pPr>
+        <w:rPr>
+          <w:color w:val="FF0000"/>
+        </w:rPr>
+      </w:pPr>
+      <w:r>
+        <w:rPr>
+          <w:color w:val="FF0000"/>
+        </w:rPr>
+        <w:t>En cas de manquements graves (sécurité alimentaire, hygiène, non-respect d’une consigne d’allergènes, etc…), nous nous réservons le droit d’exclure un restaurant de la liste.</w:t>
+      </w:r>
+    </w:p>
     <w:p/>
     <w:p>
-      <w:r>
-        <w:t>En cas de manquements graves (sécurité alimentaire, hygiène, non-respect d’une consigne d’allergènes, etc…), nous nous réservons le droit d’exclure un restaurant de la liste.</w:t>
-      </w:r>
+      <w:pPr>
+        <w:pStyle w:val="Titre1"/>
+      </w:pPr>
+      <w:bookmarkStart w:id="12" w:name="_Toc50977476"/>
+      <w:r>
+        <w:t>LES NOTES</w:t>
+      </w:r>
+      <w:bookmarkEnd w:id="12"/>
     </w:p>
     <w:p/>
     <w:p>
+      <w:r>
+        <w:t>Les chauffeurs, seront évalués par les clients sur la livraison (vitesse, amabilité, professionnalisme) par un pouce bleu / pouce rouge. Ces résultats seront pris en compte dans le système et mis parallèle avec le malus pour avoir une note globale du chauffeur (donnée interne accessible uniquement par un admin).</w:t>
+      </w:r>
+    </w:p>
+    <w:p>
+      <w:r>
+        <w:t>Les res</w:t>
+      </w:r>
+      <w:r>
+        <w:t>taurants seront évalués par les clients avec un système d’étoiles à chaque commande (1 à 5 étoiles). Cette note apparaitra sur l’interface. Les clients pourront également laisser un commentaire avec cette note. Ce commentaire sera accessible sur l’interface du site.</w:t>
+      </w:r>
+    </w:p>
+    <w:p/>
+    <w:p>
       <w:pPr>
         <w:pStyle w:val="Titre1"/>
       </w:pPr>
-      <w:bookmarkStart w:id="12" w:name="_Toc50977476"/>
-      <w:r>
-        <w:t>LES NOTES</w:t>
-      </w:r>
-      <w:bookmarkEnd w:id="12"/>
+      <w:bookmarkStart w:id="13" w:name="_Toc50977477"/>
+      <w:r>
+        <w:t>LES MALUS</w:t>
+      </w:r>
+      <w:bookmarkEnd w:id="13"/>
     </w:p>
     <w:p/>
     <w:p>
-      <w:r>
-        <w:t>Les chauffeurs, seront évalués par les clients sur la livraison (vitesse, amabilité, professionnalisme) par un pouce bleu / pouce rouge. Ces résultats seront pris en compte dans le système et mis parallèle avec le malus pour avoir une note globale du chauffeur (donnée interne accessible uniquement par un admin).</w:t>
-      </w:r>
-    </w:p>
-    <w:p>
-      <w:r>
-        <w:t>Les res</w:t>
-      </w:r>
-      <w:r>
-        <w:t>taurants seront évalués par les clients avec un système d’étoiles à chaque commande (1 à 5 étoiles). Cette note apparaitra sur l’interface. Les clients pourront également laisser un commentaire avec cette note. Ce commentaire sera accessible sur l’interface du site.</w:t>
+      <w:pPr>
+        <w:pStyle w:val="Titre2"/>
+      </w:pPr>
+      <w:bookmarkStart w:id="14" w:name="_Toc50977478"/>
+      <w:r>
+        <w:t>Client</w:t>
+      </w:r>
+      <w:bookmarkEnd w:id="14"/>
+    </w:p>
+    <w:p>
+      <w:pPr>
+        <w:pStyle w:val="Sansinterligne"/>
+      </w:pPr>
+    </w:p>
+    <w:p>
+      <w:r>
+        <w:t>Un client qui ne respecte pas son engagement prendra un malus interne au système. Au bout d’un certain malus, son compte sera désactivé pour un certain temps. En cas de récidive, il sera désactivé à vie.</w:t>
       </w:r>
     </w:p>
     <w:p/>
     <w:p>
       <w:pPr>
+        <w:pStyle w:val="Titre2"/>
+      </w:pPr>
+      <w:bookmarkStart w:id="15" w:name="_Toc50977479"/>
+      <w:r>
+        <w:t>Chauffeur</w:t>
+      </w:r>
+      <w:bookmarkEnd w:id="15"/>
+    </w:p>
+    <w:p>
+      <w:pPr>
+        <w:pStyle w:val="Sansinterligne"/>
+      </w:pPr>
+    </w:p>
+    <w:p>
+      <w:r>
+        <w:t>En cas de manquement au contrat du chauffeur, ce dernier se verra attribuer un malus en combinaison avec ses notes attribuées par les clients. Au bout d’un certain score, nous nous réserverons le droit d’interdire l’accès a la plateforme au chauffeur. Une alerte par mail (ou par le biais de l’interface admin sera envoyée aux administrateurs)</w:t>
+      </w:r>
+    </w:p>
+    <w:p/>
+    <w:p>
+      <w:pPr>
+        <w:pStyle w:val="Titre2"/>
+      </w:pPr>
+      <w:bookmarkStart w:id="16" w:name="_Toc50977480"/>
+      <w:r>
+        <w:t>Restaurateur</w:t>
+      </w:r>
+      <w:bookmarkEnd w:id="16"/>
+    </w:p>
+    <w:p>
+      <w:pPr>
+        <w:pStyle w:val="Sansinterligne"/>
+      </w:pPr>
+    </w:p>
+    <w:p>
+      <w:r>
+        <w:t xml:space="preserve">En cas de manquement au contrat du </w:t>
+      </w:r>
+      <w:r>
+        <w:t>restaurateur</w:t>
+      </w:r>
+      <w:r>
+        <w:t>, ce dernier se verra attribu</w:t>
+      </w:r>
+      <w:r>
+        <w:t xml:space="preserve">er </w:t>
+      </w:r>
+      <w:r>
+        <w:t xml:space="preserve">un malus. Au bout d’un certain score, nous nous réserverons le droit d’interdire l’accès </w:t>
+      </w:r>
+      <w:r>
+        <w:t>à</w:t>
+      </w:r>
+      <w:r>
+        <w:t xml:space="preserve"> la plateforme au </w:t>
+      </w:r>
+      <w:r>
+        <w:t>restaurateur</w:t>
+      </w:r>
+      <w:r>
+        <w:t>. Une alerte par mail (ou par le biais de l’interface admin sera envoyée aux administrateurs)</w:t>
+      </w:r>
+    </w:p>
+    <w:p>
+      <w:pPr>
         <w:pStyle w:val="Titre1"/>
       </w:pPr>
-      <w:bookmarkStart w:id="13" w:name="_Toc50977477"/>
-      <w:r>
-        <w:t>LES MALUS</w:t>
-      </w:r>
-      <w:bookmarkEnd w:id="13"/>
-    </w:p>
-    <w:p/>
-    <w:p>
-      <w:pPr>
-        <w:pStyle w:val="Titre2"/>
-      </w:pPr>
-      <w:bookmarkStart w:id="14" w:name="_Toc50977478"/>
-      <w:r>
-        <w:t>Client</w:t>
-      </w:r>
-      <w:bookmarkEnd w:id="14"/>
-    </w:p>
-    <w:p/>
-    <w:p>
-      <w:r>
-        <w:t>Un client qui ne respecte pas son engagement prendra un malus interne au système. Au bout d’un certain malus, son compte sera désactivé pour un certain temps. En cas de récidive, il sera désactivé à vie.</w:t>
-      </w:r>
-    </w:p>
-    <w:p/>
-    <w:p>
-      <w:pPr>
-        <w:pStyle w:val="Titre2"/>
-      </w:pPr>
-      <w:bookmarkStart w:id="15" w:name="_Toc50977479"/>
-      <w:r>
-        <w:t>Chauffeur</w:t>
-      </w:r>
-      <w:bookmarkEnd w:id="15"/>
-    </w:p>
-    <w:p/>
-    <w:p>
-      <w:r>
-        <w:t>En cas de manquement au contrat du chauffeur, ce dernier se verra attribuer un malus en combinaison avec ses notes attribuées par les clients. Au bout d’un certain score, nous nous réserverons le droit d’interdire l’accès a la plateforme au chauffeur. Une alerte par mail (ou par le biais de l’interface admin sera envoyée aux administrateurs)</w:t>
-      </w:r>
-    </w:p>
-    <w:p/>
-    <w:p>
-      <w:pPr>
-        <w:pStyle w:val="Titre2"/>
-      </w:pPr>
-      <w:bookmarkStart w:id="16" w:name="_Toc50977480"/>
-      <w:r>
-        <w:t>Restaurateur</w:t>
-      </w:r>
-      <w:bookmarkEnd w:id="16"/>
-    </w:p>
-    <w:p/>
-    <w:p>
-      <w:r>
-        <w:t xml:space="preserve">En cas de manquement au contrat du </w:t>
-      </w:r>
-      <w:r>
-        <w:t>restaurateur</w:t>
-      </w:r>
-      <w:r>
-        <w:t>, ce dernier se verra attribu</w:t>
-      </w:r>
-      <w:r>
-        <w:t xml:space="preserve">er </w:t>
-      </w:r>
-      <w:r>
-        <w:t xml:space="preserve">un malus. Au bout d’un certain score, nous nous réserverons le droit d’interdire l’accès </w:t>
-      </w:r>
-      <w:r>
-        <w:t>à</w:t>
-      </w:r>
-      <w:r>
-        <w:t xml:space="preserve"> la plateforme au </w:t>
-      </w:r>
-      <w:r>
-        <w:t>restaurateur</w:t>
-      </w:r>
-      <w:r>
-        <w:t>. Une alerte par mail (ou par le biais de l’interface admin sera envoyée aux administrateurs)</w:t>
-      </w:r>
-    </w:p>
-    <w:p>
-      <w:pPr>
-        <w:jc w:val="left"/>
-      </w:pPr>
-    </w:p>
-    <w:p>
-      <w:pPr>
-        <w:pStyle w:val="Titre1"/>
-      </w:pPr>
       <w:bookmarkStart w:id="17" w:name="_Toc50977481"/>
       <w:r>
+        <w:lastRenderedPageBreak/>
         <w:t>LES CONCURRENTS</w:t>
       </w:r>
       <w:bookmarkEnd w:id="17"/>
@@ -4070,6 +4041,7 @@
       </w:r>
     </w:p>
     <w:p/>
+    <w:p/>
     <w:p>
       <w:pPr>
         <w:pStyle w:val="Titre2"/>
@@ -4132,9 +4104,25 @@
     </w:p>
     <w:p>
       <w:pPr>
+        <w:jc w:val="left"/>
+        <w:rPr>
+          <w:rFonts w:asciiTheme="majorHAnsi" w:eastAsiaTheme="majorEastAsia" w:hAnsiTheme="majorHAnsi" w:cstheme="majorBidi"/>
+          <w:b/>
+          <w:bCs/>
+          <w:color w:val="3F1D5A" w:themeColor="accent1"/>
+          <w:sz w:val="28"/>
+          <w:szCs w:val="26"/>
+        </w:rPr>
+      </w:pPr>
+      <w:bookmarkStart w:id="20" w:name="_Toc50977484"/>
+      <w:r>
+        <w:br w:type="page"/>
+      </w:r>
+    </w:p>
+    <w:p>
+      <w:pPr>
         <w:pStyle w:val="Titre2"/>
       </w:pPr>
-      <w:bookmarkStart w:id="20" w:name="_Toc50977484"/>
       <w:r>
         <w:lastRenderedPageBreak/>
         <w:t>Deliveroo</w:t>
@@ -4269,7 +4257,11 @@
         </w:drawing>
       </w:r>
     </w:p>
-    <w:p/>
+    <w:p>
+      <w:pPr>
+        <w:pStyle w:val="Sansinterligne"/>
+      </w:pPr>
+    </w:p>
     <w:p>
       <w:r>
         <w:t xml:space="preserve">Dans l’ensemble des concurrents, on remarque une charte graphique à peu près semblable. L’adresse est demandée en premier lieu. Un menu de connexion est tout de même disponible. </w:t>
@@ -4519,7 +4511,7 @@
           <w:rPr>
             <w:color w:val="3F1D5A" w:themeColor="accent1"/>
           </w:rPr>
-          <w:t>Exercices sur la Méthode Merise (dictionnaire)</w:t>
+          <w:t>Cahier des charges Hubert Hits</w:t>
         </w:r>
       </w:p>
     </w:sdtContent>
